--- a/documents/Design Document.docx
+++ b/documents/Design Document.docx
@@ -29,15 +29,7 @@
           <w:sz w:val="36"/>
           <w:szCs w:val="36"/>
         </w:rPr>
-        <w:t xml:space="preserve">Team </w:t>
-      </w:r>
-      <w:proofErr w:type="gramStart"/>
-      <w:r>
-        <w:rPr>
-          <w:sz w:val="36"/>
-          <w:szCs w:val="36"/>
-        </w:rPr>
-        <w:t xml:space="preserve">members </w:t>
+        <w:t xml:space="preserve">Team members </w:t>
       </w:r>
       <w:r>
         <w:rPr>
@@ -46,7 +38,6 @@
         </w:rPr>
         <w:t>:</w:t>
       </w:r>
-      <w:proofErr w:type="gramEnd"/>
     </w:p>
     <w:p>
       <w:pPr>
@@ -166,23 +157,21 @@
           <w:sz w:val="28"/>
           <w:szCs w:val="28"/>
         </w:rPr>
-        <w:t xml:space="preserve">With ease and efficiency, </w:t>
-      </w:r>
-      <w:proofErr w:type="gramStart"/>
-      <w:r>
-        <w:rPr>
-          <w:sz w:val="28"/>
-          <w:szCs w:val="28"/>
-        </w:rPr>
-        <w:t>This</w:t>
-      </w:r>
-      <w:proofErr w:type="gramEnd"/>
-      <w:r>
-        <w:rPr>
-          <w:sz w:val="28"/>
-          <w:szCs w:val="28"/>
-        </w:rPr>
-        <w:t xml:space="preserve"> approach is designed to minimize the complexity of the present task managing apps. </w:t>
+        <w:t>With ease and efficiency</w:t>
+      </w:r>
+      <w:r>
+        <w:rPr>
+          <w:sz w:val="28"/>
+          <w:szCs w:val="28"/>
+        </w:rPr>
+        <w:t>.</w:t>
+      </w:r>
+      <w:r>
+        <w:rPr>
+          <w:sz w:val="28"/>
+          <w:szCs w:val="28"/>
+        </w:rPr>
+        <w:t xml:space="preserve"> This approach is designed to minimize the complexity of the present task managing apps. </w:t>
       </w:r>
     </w:p>
     <w:p>
@@ -201,12 +190,59 @@
       </w:r>
       <w:r>
         <w:rPr>
+          <w:sz w:val="28"/>
+          <w:szCs w:val="28"/>
+        </w:rPr>
+        <w:t xml:space="preserve">The app will be available for offline use as well and all the data will be synchronized automatically through the user’s google drive. </w:t>
+      </w:r>
+      <w:r>
+        <w:rPr>
+          <w:sz w:val="28"/>
+          <w:szCs w:val="28"/>
+        </w:rPr>
+        <w:t>The data will be retrieved by the drive and uploaded there too. This way the user can connect to the application using different devices.</w:t>
+      </w:r>
+    </w:p>
+    <w:p>
+      <w:pPr>
+        <w:rPr>
+          <w:sz w:val="28"/>
+          <w:szCs w:val="28"/>
+        </w:rPr>
+      </w:pPr>
+    </w:p>
+    <w:p>
+      <w:pPr>
+        <w:rPr>
+          <w:sz w:val="28"/>
+          <w:szCs w:val="28"/>
+        </w:rPr>
+      </w:pPr>
+    </w:p>
+    <w:p>
+      <w:pPr>
+        <w:rPr>
+          <w:sz w:val="28"/>
+          <w:szCs w:val="28"/>
+        </w:rPr>
+      </w:pPr>
+    </w:p>
+    <w:p>
+      <w:pPr>
+        <w:rPr>
+          <w:sz w:val="28"/>
+          <w:szCs w:val="28"/>
+        </w:rPr>
+      </w:pPr>
+      <w:r>
+        <w:rPr>
           <w:noProof/>
         </w:rPr>
+        <w:lastRenderedPageBreak/>
         <w:drawing>
-          <wp:inline distT="0" distB="0" distL="0" distR="0">
-            <wp:extent cx="5943600" cy="2070100"/>
-            <wp:effectExtent l="0" t="0" r="0" b="6350"/>
+          <wp:inline distT="0" distB="0" distL="0" distR="0" wp14:anchorId="14D48364" wp14:editId="6BBA409A">
+            <wp:extent cx="6746526" cy="2349752"/>
+            <wp:effectExtent l="0" t="0" r="0" b="0"/>
             <wp:docPr id="1577007123" name="Picture 1"/>
             <wp:cNvGraphicFramePr>
               <a:graphicFrameLocks xmlns:a="http://schemas.openxmlformats.org/drawingml/2006/main" noChangeAspect="1"/>
@@ -236,7 +272,7 @@
                   <pic:spPr bwMode="auto">
                     <a:xfrm>
                       <a:off x="0" y="0"/>
-                      <a:ext cx="5943600" cy="2070100"/>
+                      <a:ext cx="6829690" cy="2378717"/>
                     </a:xfrm>
                     <a:prstGeom prst="rect">
                       <a:avLst/>
@@ -260,6 +296,36 @@
           <w:szCs w:val="28"/>
         </w:rPr>
       </w:pPr>
+    </w:p>
+    <w:p>
+      <w:pPr>
+        <w:rPr>
+          <w:sz w:val="28"/>
+          <w:szCs w:val="28"/>
+        </w:rPr>
+      </w:pPr>
+    </w:p>
+    <w:p>
+      <w:pPr>
+        <w:rPr>
+          <w:sz w:val="28"/>
+          <w:szCs w:val="28"/>
+        </w:rPr>
+      </w:pPr>
+      <w:r>
+        <w:rPr>
+          <w:sz w:val="28"/>
+          <w:szCs w:val="28"/>
+        </w:rPr>
+        <w:t xml:space="preserve">Tech – Spec : The programming language we will be using </w:t>
+      </w:r>
+      <w:r>
+        <w:rPr>
+          <w:sz w:val="28"/>
+          <w:szCs w:val="28"/>
+        </w:rPr>
+        <w:t xml:space="preserve">is Python, </w:t>
+      </w:r>
     </w:p>
     <w:p>
       <w:pPr>

--- a/documents/Design Document.docx
+++ b/documents/Design Document.docx
@@ -29,7 +29,15 @@
           <w:sz w:val="36"/>
           <w:szCs w:val="36"/>
         </w:rPr>
-        <w:t xml:space="preserve">Team members </w:t>
+        <w:t xml:space="preserve">Team </w:t>
+      </w:r>
+      <w:proofErr w:type="gramStart"/>
+      <w:r>
+        <w:rPr>
+          <w:sz w:val="36"/>
+          <w:szCs w:val="36"/>
+        </w:rPr>
+        <w:t xml:space="preserve">members </w:t>
       </w:r>
       <w:r>
         <w:rPr>
@@ -38,6 +46,7 @@
         </w:rPr>
         <w:t>:</w:t>
       </w:r>
+      <w:proofErr w:type="gramEnd"/>
     </w:p>
     <w:p>
       <w:pPr>
@@ -234,11 +243,67 @@
           <w:szCs w:val="28"/>
         </w:rPr>
       </w:pPr>
+    </w:p>
+    <w:p>
+      <w:pPr>
+        <w:rPr>
+          <w:sz w:val="28"/>
+          <w:szCs w:val="28"/>
+        </w:rPr>
+      </w:pPr>
+    </w:p>
+    <w:p>
+      <w:pPr>
+        <w:rPr>
+          <w:sz w:val="28"/>
+          <w:szCs w:val="28"/>
+        </w:rPr>
+      </w:pPr>
+    </w:p>
+    <w:p>
+      <w:pPr>
+        <w:rPr>
+          <w:sz w:val="28"/>
+          <w:szCs w:val="28"/>
+        </w:rPr>
+      </w:pPr>
+    </w:p>
+    <w:p>
+      <w:pPr>
+        <w:rPr>
+          <w:sz w:val="28"/>
+          <w:szCs w:val="28"/>
+        </w:rPr>
+      </w:pPr>
+      <w:proofErr w:type="gramStart"/>
+      <w:r>
+        <w:rPr>
+          <w:sz w:val="28"/>
+          <w:szCs w:val="28"/>
+        </w:rPr>
+        <w:lastRenderedPageBreak/>
+        <w:t>Structure :</w:t>
+      </w:r>
+      <w:proofErr w:type="gramEnd"/>
+      <w:r>
+        <w:rPr>
+          <w:sz w:val="28"/>
+          <w:szCs w:val="28"/>
+        </w:rPr>
+        <w:t xml:space="preserve"> </w:t>
+      </w:r>
+    </w:p>
+    <w:p>
+      <w:pPr>
+        <w:rPr>
+          <w:sz w:val="28"/>
+          <w:szCs w:val="28"/>
+        </w:rPr>
+      </w:pPr>
       <w:r>
         <w:rPr>
           <w:noProof/>
         </w:rPr>
-        <w:lastRenderedPageBreak/>
         <w:drawing>
           <wp:inline distT="0" distB="0" distL="0" distR="0" wp14:anchorId="14D48364" wp14:editId="6BBA409A">
             <wp:extent cx="6746526" cy="2349752"/>
@@ -296,44 +361,74 @@
           <w:szCs w:val="28"/>
         </w:rPr>
       </w:pPr>
-    </w:p>
-    <w:p>
-      <w:pPr>
-        <w:rPr>
-          <w:sz w:val="28"/>
-          <w:szCs w:val="28"/>
-        </w:rPr>
-      </w:pPr>
-    </w:p>
-    <w:p>
-      <w:pPr>
-        <w:rPr>
-          <w:sz w:val="28"/>
-          <w:szCs w:val="28"/>
-        </w:rPr>
-      </w:pPr>
-      <w:r>
-        <w:rPr>
-          <w:sz w:val="28"/>
-          <w:szCs w:val="28"/>
-        </w:rPr>
-        <w:t xml:space="preserve">Tech – Spec : The programming language we will be using </w:t>
-      </w:r>
-      <w:r>
-        <w:rPr>
-          <w:sz w:val="28"/>
-          <w:szCs w:val="28"/>
-        </w:rPr>
-        <w:t xml:space="preserve">is Python, </w:t>
-      </w:r>
-    </w:p>
-    <w:p>
-      <w:pPr>
-        <w:rPr>
-          <w:sz w:val="28"/>
-          <w:szCs w:val="28"/>
-        </w:rPr>
-      </w:pPr>
+      <w:r>
+        <w:rPr>
+          <w:sz w:val="28"/>
+          <w:szCs w:val="28"/>
+        </w:rPr>
+        <w:t xml:space="preserve">Function: </w:t>
+      </w:r>
+    </w:p>
+    <w:p>
+      <w:pPr>
+        <w:rPr>
+          <w:sz w:val="28"/>
+          <w:szCs w:val="28"/>
+        </w:rPr>
+      </w:pPr>
+      <w:r>
+        <w:rPr>
+          <w:noProof/>
+        </w:rPr>
+        <w:drawing>
+          <wp:inline distT="0" distB="0" distL="0" distR="0" wp14:anchorId="3001DA3C" wp14:editId="112393ED">
+            <wp:extent cx="5943600" cy="2734310"/>
+            <wp:effectExtent l="0" t="0" r="0" b="8890"/>
+            <wp:docPr id="1275753902" name="Picture 1"/>
+            <wp:cNvGraphicFramePr>
+              <a:graphicFrameLocks xmlns:a="http://schemas.openxmlformats.org/drawingml/2006/main" noChangeAspect="1"/>
+            </wp:cNvGraphicFramePr>
+            <a:graphic xmlns:a="http://schemas.openxmlformats.org/drawingml/2006/main">
+              <a:graphicData uri="http://schemas.openxmlformats.org/drawingml/2006/picture">
+                <pic:pic xmlns:pic="http://schemas.openxmlformats.org/drawingml/2006/picture">
+                  <pic:nvPicPr>
+                    <pic:cNvPr id="0" name="Picture 1"/>
+                    <pic:cNvPicPr>
+                      <a:picLocks noChangeAspect="1" noChangeArrowheads="1"/>
+                    </pic:cNvPicPr>
+                  </pic:nvPicPr>
+                  <pic:blipFill>
+                    <a:blip r:embed="rId5">
+                      <a:extLst>
+                        <a:ext uri="{28A0092B-C50C-407E-A947-70E740481C1C}">
+                          <a14:useLocalDpi xmlns:a14="http://schemas.microsoft.com/office/drawing/2010/main" val="0"/>
+                        </a:ext>
+                      </a:extLst>
+                    </a:blip>
+                    <a:srcRect/>
+                    <a:stretch>
+                      <a:fillRect/>
+                    </a:stretch>
+                  </pic:blipFill>
+                  <pic:spPr bwMode="auto">
+                    <a:xfrm>
+                      <a:off x="0" y="0"/>
+                      <a:ext cx="5943600" cy="2734310"/>
+                    </a:xfrm>
+                    <a:prstGeom prst="rect">
+                      <a:avLst/>
+                    </a:prstGeom>
+                    <a:noFill/>
+                    <a:ln>
+                      <a:noFill/>
+                    </a:ln>
+                  </pic:spPr>
+                </pic:pic>
+              </a:graphicData>
+            </a:graphic>
+          </wp:inline>
+        </w:drawing>
+      </w:r>
     </w:p>
     <w:sectPr>
       <w:pgSz w:w="12240" w:h="15840"/>

--- a/documents/Design Document.docx
+++ b/documents/Design Document.docx
@@ -275,31 +275,14 @@
           <w:szCs w:val="28"/>
         </w:rPr>
       </w:pPr>
-      <w:proofErr w:type="gramStart"/>
       <w:r>
         <w:rPr>
           <w:sz w:val="28"/>
           <w:szCs w:val="28"/>
         </w:rPr>
         <w:lastRenderedPageBreak/>
-        <w:t>Structure :</w:t>
-      </w:r>
-      <w:proofErr w:type="gramEnd"/>
-      <w:r>
-        <w:rPr>
-          <w:sz w:val="28"/>
-          <w:szCs w:val="28"/>
-        </w:rPr>
-        <w:t xml:space="preserve"> </w:t>
-      </w:r>
-    </w:p>
-    <w:p>
-      <w:pPr>
-        <w:rPr>
-          <w:sz w:val="28"/>
-          <w:szCs w:val="28"/>
-        </w:rPr>
-      </w:pPr>
+        <w:t xml:space="preserve">User data flow: </w:t>
+      </w:r>
       <w:r>
         <w:rPr>
           <w:noProof/>
@@ -366,7 +349,14 @@
           <w:sz w:val="28"/>
           <w:szCs w:val="28"/>
         </w:rPr>
-        <w:t xml:space="preserve">Function: </w:t>
+        <w:t>Design Structure:</w:t>
+      </w:r>
+      <w:r>
+        <w:rPr>
+          <w:sz w:val="28"/>
+          <w:szCs w:val="28"/>
+        </w:rPr>
+        <w:t xml:space="preserve"> </w:t>
       </w:r>
     </w:p>
     <w:p>
@@ -381,10 +371,10 @@
           <w:noProof/>
         </w:rPr>
         <w:drawing>
-          <wp:inline distT="0" distB="0" distL="0" distR="0" wp14:anchorId="3001DA3C" wp14:editId="112393ED">
-            <wp:extent cx="5943600" cy="2734310"/>
-            <wp:effectExtent l="0" t="0" r="0" b="8890"/>
-            <wp:docPr id="1275753902" name="Picture 1"/>
+          <wp:inline distT="0" distB="0" distL="0" distR="0" wp14:anchorId="133B9934" wp14:editId="4189604F">
+            <wp:extent cx="5943600" cy="2751455"/>
+            <wp:effectExtent l="0" t="0" r="0" b="0"/>
+            <wp:docPr id="841600452" name="Picture 1"/>
             <wp:cNvGraphicFramePr>
               <a:graphicFrameLocks xmlns:a="http://schemas.openxmlformats.org/drawingml/2006/main" noChangeAspect="1"/>
             </wp:cNvGraphicFramePr>
@@ -413,7 +403,7 @@
                   <pic:spPr bwMode="auto">
                     <a:xfrm>
                       <a:off x="0" y="0"/>
-                      <a:ext cx="5943600" cy="2734310"/>
+                      <a:ext cx="5943600" cy="2751455"/>
                     </a:xfrm>
                     <a:prstGeom prst="rect">
                       <a:avLst/>

--- a/documents/Design Document.docx
+++ b/documents/Design Document.docx
@@ -19,6 +19,22 @@
     </w:p>
     <w:p>
       <w:pPr>
+        <w:jc w:val="right"/>
+        <w:rPr>
+          <w:sz w:val="20"/>
+          <w:szCs w:val="20"/>
+        </w:rPr>
+      </w:pPr>
+      <w:r>
+        <w:rPr>
+          <w:sz w:val="20"/>
+          <w:szCs w:val="20"/>
+        </w:rPr>
+        <w:t>Submitted: Sep 22,2023</w:t>
+      </w:r>
+    </w:p>
+    <w:p>
+      <w:pPr>
         <w:rPr>
           <w:sz w:val="48"/>
           <w:szCs w:val="48"/>
@@ -29,15 +45,7 @@
           <w:sz w:val="36"/>
           <w:szCs w:val="36"/>
         </w:rPr>
-        <w:t xml:space="preserve">Team </w:t>
-      </w:r>
-      <w:proofErr w:type="gramStart"/>
-      <w:r>
-        <w:rPr>
-          <w:sz w:val="36"/>
-          <w:szCs w:val="36"/>
-        </w:rPr>
-        <w:t xml:space="preserve">members </w:t>
+        <w:t>Team members</w:t>
       </w:r>
       <w:r>
         <w:rPr>
@@ -46,19 +54,18 @@
         </w:rPr>
         <w:t>:</w:t>
       </w:r>
-      <w:proofErr w:type="gramEnd"/>
-    </w:p>
-    <w:p>
-      <w:pPr>
-        <w:rPr>
-          <w:sz w:val="32"/>
-          <w:szCs w:val="32"/>
-        </w:rPr>
-      </w:pPr>
-      <w:r>
-        <w:rPr>
-          <w:sz w:val="32"/>
-          <w:szCs w:val="32"/>
+    </w:p>
+    <w:p>
+      <w:pPr>
+        <w:rPr>
+          <w:sz w:val="24"/>
+          <w:szCs w:val="24"/>
+        </w:rPr>
+      </w:pPr>
+      <w:r>
+        <w:rPr>
+          <w:sz w:val="24"/>
+          <w:szCs w:val="24"/>
         </w:rPr>
         <w:t xml:space="preserve">Vatsal </w:t>
       </w:r>
@@ -66,14 +73,14 @@
     <w:p>
       <w:pPr>
         <w:rPr>
-          <w:sz w:val="32"/>
-          <w:szCs w:val="32"/>
-        </w:rPr>
-      </w:pPr>
-      <w:r>
-        <w:rPr>
-          <w:sz w:val="32"/>
-          <w:szCs w:val="32"/>
+          <w:sz w:val="24"/>
+          <w:szCs w:val="24"/>
+        </w:rPr>
+      </w:pPr>
+      <w:r>
+        <w:rPr>
+          <w:sz w:val="24"/>
+          <w:szCs w:val="24"/>
         </w:rPr>
         <w:t xml:space="preserve">Divleen </w:t>
       </w:r>
@@ -81,14 +88,14 @@
     <w:p>
       <w:pPr>
         <w:rPr>
-          <w:sz w:val="32"/>
-          <w:szCs w:val="32"/>
-        </w:rPr>
-      </w:pPr>
-      <w:r>
-        <w:rPr>
-          <w:sz w:val="32"/>
-          <w:szCs w:val="32"/>
+          <w:sz w:val="24"/>
+          <w:szCs w:val="24"/>
+        </w:rPr>
+      </w:pPr>
+      <w:r>
+        <w:rPr>
+          <w:sz w:val="24"/>
+          <w:szCs w:val="24"/>
         </w:rPr>
         <w:t>Rohit</w:t>
       </w:r>
@@ -96,14 +103,14 @@
     <w:p>
       <w:pPr>
         <w:rPr>
-          <w:sz w:val="32"/>
-          <w:szCs w:val="32"/>
-        </w:rPr>
-      </w:pPr>
-      <w:r>
-        <w:rPr>
-          <w:sz w:val="32"/>
-          <w:szCs w:val="32"/>
+          <w:sz w:val="24"/>
+          <w:szCs w:val="24"/>
+        </w:rPr>
+      </w:pPr>
+      <w:r>
+        <w:rPr>
+          <w:sz w:val="24"/>
+          <w:szCs w:val="24"/>
         </w:rPr>
         <w:t>Abass</w:t>
       </w:r>
@@ -111,21 +118,21 @@
     <w:p>
       <w:pPr>
         <w:rPr>
-          <w:sz w:val="32"/>
-          <w:szCs w:val="32"/>
-        </w:rPr>
-      </w:pPr>
-      <w:r>
-        <w:rPr>
-          <w:sz w:val="32"/>
-          <w:szCs w:val="32"/>
+          <w:sz w:val="24"/>
+          <w:szCs w:val="24"/>
+        </w:rPr>
+      </w:pPr>
+      <w:r>
+        <w:rPr>
+          <w:sz w:val="24"/>
+          <w:szCs w:val="24"/>
         </w:rPr>
         <w:t xml:space="preserve">Rania </w:t>
       </w:r>
       <w:r>
         <w:rPr>
-          <w:sz w:val="32"/>
-          <w:szCs w:val="32"/>
+          <w:sz w:val="24"/>
+          <w:szCs w:val="24"/>
         </w:rPr>
         <w:br/>
         <w:t>Sumit</w:t>
@@ -418,6 +425,37 @@
             </a:graphic>
           </wp:inline>
         </w:drawing>
+      </w:r>
+    </w:p>
+    <w:p>
+      <w:pPr>
+        <w:rPr>
+          <w:sz w:val="28"/>
+          <w:szCs w:val="28"/>
+        </w:rPr>
+      </w:pPr>
+    </w:p>
+    <w:p>
+      <w:pPr>
+        <w:rPr>
+          <w:sz w:val="28"/>
+          <w:szCs w:val="28"/>
+        </w:rPr>
+      </w:pPr>
+    </w:p>
+    <w:p>
+      <w:pPr>
+        <w:rPr>
+          <w:sz w:val="28"/>
+          <w:szCs w:val="28"/>
+        </w:rPr>
+      </w:pPr>
+      <w:r>
+        <w:rPr>
+          <w:sz w:val="28"/>
+          <w:szCs w:val="28"/>
+        </w:rPr>
+        <w:t>Lang :- dart .</w:t>
       </w:r>
     </w:p>
     <w:sectPr>

--- a/documents/Design Document.docx
+++ b/documents/Design Document.docx
@@ -312,7 +312,7 @@
                     </pic:cNvPicPr>
                   </pic:nvPicPr>
                   <pic:blipFill>
-                    <a:blip r:embed="rId4" cstate="print">
+                    <a:blip r:embed="rId5" cstate="print">
                       <a:extLst>
                         <a:ext uri="{28A0092B-C50C-407E-A947-70E740481C1C}">
                           <a14:useLocalDpi xmlns:a14="http://schemas.microsoft.com/office/drawing/2010/main" val="0"/>
@@ -395,7 +395,7 @@
                     </pic:cNvPicPr>
                   </pic:nvPicPr>
                   <pic:blipFill>
-                    <a:blip r:embed="rId5">
+                    <a:blip r:embed="rId6">
                       <a:extLst>
                         <a:ext uri="{28A0092B-C50C-407E-A947-70E740481C1C}">
                           <a14:useLocalDpi xmlns:a14="http://schemas.microsoft.com/office/drawing/2010/main" val="0"/>
@@ -429,33 +429,92 @@
     </w:p>
     <w:p>
       <w:pPr>
-        <w:rPr>
-          <w:sz w:val="28"/>
-          <w:szCs w:val="28"/>
-        </w:rPr>
-      </w:pPr>
-    </w:p>
-    <w:p>
-      <w:pPr>
-        <w:rPr>
-          <w:sz w:val="28"/>
-          <w:szCs w:val="28"/>
-        </w:rPr>
-      </w:pPr>
-    </w:p>
-    <w:p>
-      <w:pPr>
-        <w:rPr>
-          <w:sz w:val="28"/>
-          <w:szCs w:val="28"/>
-        </w:rPr>
-      </w:pPr>
-      <w:r>
-        <w:rPr>
-          <w:sz w:val="28"/>
-          <w:szCs w:val="28"/>
-        </w:rPr>
-        <w:t>Lang :- dart .</w:t>
+        <w:ind w:left="360"/>
+        <w:rPr>
+          <w:sz w:val="28"/>
+          <w:szCs w:val="28"/>
+        </w:rPr>
+      </w:pPr>
+      <w:r>
+        <w:rPr>
+          <w:sz w:val="28"/>
+          <w:szCs w:val="28"/>
+        </w:rPr>
+        <w:t>Tech- Spec:</w:t>
+      </w:r>
+    </w:p>
+    <w:p>
+      <w:pPr>
+        <w:pStyle w:val="ListParagraph"/>
+        <w:numPr>
+          <w:ilvl w:val="0"/>
+          <w:numId w:val="2"/>
+        </w:numPr>
+        <w:rPr>
+          <w:sz w:val="28"/>
+          <w:szCs w:val="28"/>
+        </w:rPr>
+      </w:pPr>
+      <w:r>
+        <w:rPr>
+          <w:sz w:val="28"/>
+          <w:szCs w:val="28"/>
+        </w:rPr>
+        <w:t xml:space="preserve">Platform: Flutter </w:t>
+      </w:r>
+    </w:p>
+    <w:p>
+      <w:pPr>
+        <w:pStyle w:val="ListParagraph"/>
+        <w:numPr>
+          <w:ilvl w:val="0"/>
+          <w:numId w:val="2"/>
+        </w:numPr>
+        <w:rPr>
+          <w:sz w:val="28"/>
+          <w:szCs w:val="28"/>
+        </w:rPr>
+      </w:pPr>
+      <w:r>
+        <w:rPr>
+          <w:sz w:val="28"/>
+          <w:szCs w:val="28"/>
+        </w:rPr>
+        <w:t>Language: Dart programming Language</w:t>
+      </w:r>
+    </w:p>
+    <w:p>
+      <w:pPr>
+        <w:pStyle w:val="ListParagraph"/>
+        <w:numPr>
+          <w:ilvl w:val="0"/>
+          <w:numId w:val="2"/>
+        </w:numPr>
+        <w:rPr>
+          <w:sz w:val="28"/>
+          <w:szCs w:val="28"/>
+        </w:rPr>
+      </w:pPr>
+      <w:r>
+        <w:rPr>
+          <w:sz w:val="28"/>
+          <w:szCs w:val="28"/>
+        </w:rPr>
+        <w:t>Google Drive</w:t>
+      </w:r>
+      <w:r>
+        <w:rPr>
+          <w:sz w:val="28"/>
+          <w:szCs w:val="28"/>
+        </w:rPr>
+        <w:t>:</w:t>
+      </w:r>
+      <w:r>
+        <w:rPr>
+          <w:sz w:val="28"/>
+          <w:szCs w:val="28"/>
+        </w:rPr>
+        <w:t xml:space="preserve"> Data Management(storage).</w:t>
       </w:r>
     </w:p>
     <w:sectPr>
@@ -466,6 +525,243 @@
     </w:sectPr>
   </w:body>
 </w:document>
+</file>
+
+<file path=word/numbering.xml><?xml version="1.0" encoding="utf-8"?>
+<w:numbering xmlns:wpc="http://schemas.microsoft.com/office/word/2010/wordprocessingCanvas" xmlns:cx="http://schemas.microsoft.com/office/drawing/2014/chartex" xmlns:cx1="http://schemas.microsoft.com/office/drawing/2015/9/8/chartex" xmlns:cx2="http://schemas.microsoft.com/office/drawing/2015/10/21/chartex" xmlns:cx3="http://schemas.microsoft.com/office/drawing/2016/5/9/chartex" xmlns:cx4="http://schemas.microsoft.com/office/drawing/2016/5/10/chartex" xmlns:cx5="http://schemas.microsoft.com/office/drawing/2016/5/11/chartex" xmlns:cx6="http://schemas.microsoft.com/office/drawing/2016/5/12/chartex" xmlns:cx7="http://schemas.microsoft.com/office/drawing/2016/5/13/chartex" xmlns:cx8="http://schemas.microsoft.com/office/drawing/2016/5/14/chartex" xmlns:mc="http://schemas.openxmlformats.org/markup-compatibility/2006" xmlns:aink="http://schemas.microsoft.com/office/drawing/2016/ink" xmlns:am3d="http://schemas.microsoft.com/office/drawing/2017/model3d" xmlns:o="urn:schemas-microsoft-com:office:office" xmlns:oel="http://schemas.microsoft.com/office/2019/extlst" xmlns:r="http://schemas.openxmlformats.org/officeDocument/2006/relationships" xmlns:m="http://schemas.openxmlformats.org/officeDocument/2006/math" xmlns:v="urn:schemas-microsoft-com:vml" xmlns:wp14="http://schemas.microsoft.com/office/word/2010/wordprocessingDrawing" xmlns:wp="http://schemas.openxmlformats.org/drawingml/2006/wordprocessingDrawing" xmlns:w10="urn:schemas-microsoft-com:office:word" xmlns:w="http://schemas.openxmlformats.org/wordprocessingml/2006/main" xmlns:w14="http://schemas.microsoft.com/office/word/2010/wordml" xmlns:w15="http://schemas.microsoft.com/office/word/2012/wordml" xmlns:w16cex="http://schemas.microsoft.com/office/word/2018/wordml/cex" xmlns:w16cid="http://schemas.microsoft.com/office/word/2016/wordml/cid" xmlns:w16="http://schemas.microsoft.com/office/word/2018/wordml" xmlns:w16sdtdh="http://schemas.microsoft.com/office/word/2020/wordml/sdtdatahash" xmlns:w16se="http://schemas.microsoft.com/office/word/2015/wordml/symex" xmlns:wpg="http://schemas.microsoft.com/office/word/2010/wordprocessingGroup" xmlns:wpi="http://schemas.microsoft.com/office/word/2010/wordprocessingInk" xmlns:wne="http://schemas.microsoft.com/office/word/2006/wordml" xmlns:wps="http://schemas.microsoft.com/office/word/2010/wordprocessingShape" mc:Ignorable="w14 w15 w16se w16cid w16 w16cex w16sdtdh wp14">
+  <w:abstractNum w:abstractNumId="0" w15:restartNumberingAfterBreak="0">
+    <w:nsid w:val="1D661163"/>
+    <w:multiLevelType w:val="hybridMultilevel"/>
+    <w:tmpl w:val="872E6926"/>
+    <w:lvl w:ilvl="0" w:tplc="04090001">
+      <w:start w:val="1"/>
+      <w:numFmt w:val="bullet"/>
+      <w:lvlText w:val=""/>
+      <w:lvlJc w:val="left"/>
+      <w:pPr>
+        <w:ind w:left="720" w:hanging="360"/>
+      </w:pPr>
+      <w:rPr>
+        <w:rFonts w:ascii="Symbol" w:hAnsi="Symbol" w:hint="default"/>
+      </w:rPr>
+    </w:lvl>
+    <w:lvl w:ilvl="1" w:tplc="04090003" w:tentative="1">
+      <w:start w:val="1"/>
+      <w:numFmt w:val="bullet"/>
+      <w:lvlText w:val="o"/>
+      <w:lvlJc w:val="left"/>
+      <w:pPr>
+        <w:ind w:left="1440" w:hanging="360"/>
+      </w:pPr>
+      <w:rPr>
+        <w:rFonts w:ascii="Courier New" w:hAnsi="Courier New" w:cs="Courier New" w:hint="default"/>
+      </w:rPr>
+    </w:lvl>
+    <w:lvl w:ilvl="2" w:tplc="04090005" w:tentative="1">
+      <w:start w:val="1"/>
+      <w:numFmt w:val="bullet"/>
+      <w:lvlText w:val=""/>
+      <w:lvlJc w:val="left"/>
+      <w:pPr>
+        <w:ind w:left="2160" w:hanging="360"/>
+      </w:pPr>
+      <w:rPr>
+        <w:rFonts w:ascii="Wingdings" w:hAnsi="Wingdings" w:hint="default"/>
+      </w:rPr>
+    </w:lvl>
+    <w:lvl w:ilvl="3" w:tplc="04090001" w:tentative="1">
+      <w:start w:val="1"/>
+      <w:numFmt w:val="bullet"/>
+      <w:lvlText w:val=""/>
+      <w:lvlJc w:val="left"/>
+      <w:pPr>
+        <w:ind w:left="2880" w:hanging="360"/>
+      </w:pPr>
+      <w:rPr>
+        <w:rFonts w:ascii="Symbol" w:hAnsi="Symbol" w:hint="default"/>
+      </w:rPr>
+    </w:lvl>
+    <w:lvl w:ilvl="4" w:tplc="04090003" w:tentative="1">
+      <w:start w:val="1"/>
+      <w:numFmt w:val="bullet"/>
+      <w:lvlText w:val="o"/>
+      <w:lvlJc w:val="left"/>
+      <w:pPr>
+        <w:ind w:left="3600" w:hanging="360"/>
+      </w:pPr>
+      <w:rPr>
+        <w:rFonts w:ascii="Courier New" w:hAnsi="Courier New" w:cs="Courier New" w:hint="default"/>
+      </w:rPr>
+    </w:lvl>
+    <w:lvl w:ilvl="5" w:tplc="04090005" w:tentative="1">
+      <w:start w:val="1"/>
+      <w:numFmt w:val="bullet"/>
+      <w:lvlText w:val=""/>
+      <w:lvlJc w:val="left"/>
+      <w:pPr>
+        <w:ind w:left="4320" w:hanging="360"/>
+      </w:pPr>
+      <w:rPr>
+        <w:rFonts w:ascii="Wingdings" w:hAnsi="Wingdings" w:hint="default"/>
+      </w:rPr>
+    </w:lvl>
+    <w:lvl w:ilvl="6" w:tplc="04090001" w:tentative="1">
+      <w:start w:val="1"/>
+      <w:numFmt w:val="bullet"/>
+      <w:lvlText w:val=""/>
+      <w:lvlJc w:val="left"/>
+      <w:pPr>
+        <w:ind w:left="5040" w:hanging="360"/>
+      </w:pPr>
+      <w:rPr>
+        <w:rFonts w:ascii="Symbol" w:hAnsi="Symbol" w:hint="default"/>
+      </w:rPr>
+    </w:lvl>
+    <w:lvl w:ilvl="7" w:tplc="04090003" w:tentative="1">
+      <w:start w:val="1"/>
+      <w:numFmt w:val="bullet"/>
+      <w:lvlText w:val="o"/>
+      <w:lvlJc w:val="left"/>
+      <w:pPr>
+        <w:ind w:left="5760" w:hanging="360"/>
+      </w:pPr>
+      <w:rPr>
+        <w:rFonts w:ascii="Courier New" w:hAnsi="Courier New" w:cs="Courier New" w:hint="default"/>
+      </w:rPr>
+    </w:lvl>
+    <w:lvl w:ilvl="8" w:tplc="04090005" w:tentative="1">
+      <w:start w:val="1"/>
+      <w:numFmt w:val="bullet"/>
+      <w:lvlText w:val=""/>
+      <w:lvlJc w:val="left"/>
+      <w:pPr>
+        <w:ind w:left="6480" w:hanging="360"/>
+      </w:pPr>
+      <w:rPr>
+        <w:rFonts w:ascii="Wingdings" w:hAnsi="Wingdings" w:hint="default"/>
+      </w:rPr>
+    </w:lvl>
+  </w:abstractNum>
+  <w:abstractNum w:abstractNumId="1" w15:restartNumberingAfterBreak="0">
+    <w:nsid w:val="375B6D2A"/>
+    <w:multiLevelType w:val="hybridMultilevel"/>
+    <w:tmpl w:val="47D41AAE"/>
+    <w:lvl w:ilvl="0" w:tplc="04090001">
+      <w:start w:val="1"/>
+      <w:numFmt w:val="bullet"/>
+      <w:lvlText w:val=""/>
+      <w:lvlJc w:val="left"/>
+      <w:pPr>
+        <w:ind w:left="1080" w:hanging="360"/>
+      </w:pPr>
+      <w:rPr>
+        <w:rFonts w:ascii="Symbol" w:hAnsi="Symbol" w:hint="default"/>
+      </w:rPr>
+    </w:lvl>
+    <w:lvl w:ilvl="1" w:tplc="04090003" w:tentative="1">
+      <w:start w:val="1"/>
+      <w:numFmt w:val="bullet"/>
+      <w:lvlText w:val="o"/>
+      <w:lvlJc w:val="left"/>
+      <w:pPr>
+        <w:ind w:left="1800" w:hanging="360"/>
+      </w:pPr>
+      <w:rPr>
+        <w:rFonts w:ascii="Courier New" w:hAnsi="Courier New" w:cs="Courier New" w:hint="default"/>
+      </w:rPr>
+    </w:lvl>
+    <w:lvl w:ilvl="2" w:tplc="04090005" w:tentative="1">
+      <w:start w:val="1"/>
+      <w:numFmt w:val="bullet"/>
+      <w:lvlText w:val=""/>
+      <w:lvlJc w:val="left"/>
+      <w:pPr>
+        <w:ind w:left="2520" w:hanging="360"/>
+      </w:pPr>
+      <w:rPr>
+        <w:rFonts w:ascii="Wingdings" w:hAnsi="Wingdings" w:hint="default"/>
+      </w:rPr>
+    </w:lvl>
+    <w:lvl w:ilvl="3" w:tplc="04090001" w:tentative="1">
+      <w:start w:val="1"/>
+      <w:numFmt w:val="bullet"/>
+      <w:lvlText w:val=""/>
+      <w:lvlJc w:val="left"/>
+      <w:pPr>
+        <w:ind w:left="3240" w:hanging="360"/>
+      </w:pPr>
+      <w:rPr>
+        <w:rFonts w:ascii="Symbol" w:hAnsi="Symbol" w:hint="default"/>
+      </w:rPr>
+    </w:lvl>
+    <w:lvl w:ilvl="4" w:tplc="04090003" w:tentative="1">
+      <w:start w:val="1"/>
+      <w:numFmt w:val="bullet"/>
+      <w:lvlText w:val="o"/>
+      <w:lvlJc w:val="left"/>
+      <w:pPr>
+        <w:ind w:left="3960" w:hanging="360"/>
+      </w:pPr>
+      <w:rPr>
+        <w:rFonts w:ascii="Courier New" w:hAnsi="Courier New" w:cs="Courier New" w:hint="default"/>
+      </w:rPr>
+    </w:lvl>
+    <w:lvl w:ilvl="5" w:tplc="04090005" w:tentative="1">
+      <w:start w:val="1"/>
+      <w:numFmt w:val="bullet"/>
+      <w:lvlText w:val=""/>
+      <w:lvlJc w:val="left"/>
+      <w:pPr>
+        <w:ind w:left="4680" w:hanging="360"/>
+      </w:pPr>
+      <w:rPr>
+        <w:rFonts w:ascii="Wingdings" w:hAnsi="Wingdings" w:hint="default"/>
+      </w:rPr>
+    </w:lvl>
+    <w:lvl w:ilvl="6" w:tplc="04090001" w:tentative="1">
+      <w:start w:val="1"/>
+      <w:numFmt w:val="bullet"/>
+      <w:lvlText w:val=""/>
+      <w:lvlJc w:val="left"/>
+      <w:pPr>
+        <w:ind w:left="5400" w:hanging="360"/>
+      </w:pPr>
+      <w:rPr>
+        <w:rFonts w:ascii="Symbol" w:hAnsi="Symbol" w:hint="default"/>
+      </w:rPr>
+    </w:lvl>
+    <w:lvl w:ilvl="7" w:tplc="04090003" w:tentative="1">
+      <w:start w:val="1"/>
+      <w:numFmt w:val="bullet"/>
+      <w:lvlText w:val="o"/>
+      <w:lvlJc w:val="left"/>
+      <w:pPr>
+        <w:ind w:left="6120" w:hanging="360"/>
+      </w:pPr>
+      <w:rPr>
+        <w:rFonts w:ascii="Courier New" w:hAnsi="Courier New" w:cs="Courier New" w:hint="default"/>
+      </w:rPr>
+    </w:lvl>
+    <w:lvl w:ilvl="8" w:tplc="04090005" w:tentative="1">
+      <w:start w:val="1"/>
+      <w:numFmt w:val="bullet"/>
+      <w:lvlText w:val=""/>
+      <w:lvlJc w:val="left"/>
+      <w:pPr>
+        <w:ind w:left="6840" w:hanging="360"/>
+      </w:pPr>
+      <w:rPr>
+        <w:rFonts w:ascii="Wingdings" w:hAnsi="Wingdings" w:hint="default"/>
+      </w:rPr>
+    </w:lvl>
+  </w:abstractNum>
+  <w:num w:numId="1" w16cid:durableId="1382510459">
+    <w:abstractNumId w:val="0"/>
+  </w:num>
+  <w:num w:numId="2" w16cid:durableId="1674381006">
+    <w:abstractNumId w:val="1"/>
+  </w:num>
+</w:numbering>
 </file>
 
 <file path=word/styles.xml><?xml version="1.0" encoding="utf-8"?>
@@ -896,6 +1192,17 @@
     <w:semiHidden/>
     <w:unhideWhenUsed/>
   </w:style>
+  <w:style w:type="paragraph" w:styleId="ListParagraph">
+    <w:name w:val="List Paragraph"/>
+    <w:basedOn w:val="Normal"/>
+    <w:uiPriority w:val="34"/>
+    <w:qFormat/>
+    <w:rsid w:val="002E4A4C"/>
+    <w:pPr>
+      <w:ind w:left="720"/>
+      <w:contextualSpacing/>
+    </w:pPr>
+  </w:style>
 </w:styles>
 </file>
 

--- a/documents/Design Document.docx
+++ b/documents/Design Document.docx
@@ -288,17 +288,25 @@
           <w:szCs w:val="28"/>
         </w:rPr>
         <w:lastRenderedPageBreak/>
-        <w:t xml:space="preserve">User data flow: </w:t>
-      </w:r>
+        <w:t xml:space="preserve">Design Flow Diagram: </w:t>
+      </w:r>
+    </w:p>
+    <w:p>
+      <w:pPr>
+        <w:rPr>
+          <w:sz w:val="28"/>
+          <w:szCs w:val="28"/>
+        </w:rPr>
+      </w:pPr>
       <w:r>
         <w:rPr>
           <w:noProof/>
         </w:rPr>
         <w:drawing>
-          <wp:inline distT="0" distB="0" distL="0" distR="0" wp14:anchorId="14D48364" wp14:editId="6BBA409A">
-            <wp:extent cx="6746526" cy="2349752"/>
-            <wp:effectExtent l="0" t="0" r="0" b="0"/>
-            <wp:docPr id="1577007123" name="Picture 1"/>
+          <wp:inline distT="0" distB="0" distL="0" distR="0" wp14:anchorId="523B6235" wp14:editId="2544DC7E">
+            <wp:extent cx="6777731" cy="2317897"/>
+            <wp:effectExtent l="0" t="0" r="4445" b="6350"/>
+            <wp:docPr id="1512606105" name="Picture 1"/>
             <wp:cNvGraphicFramePr>
               <a:graphicFrameLocks xmlns:a="http://schemas.openxmlformats.org/drawingml/2006/main" noChangeAspect="1"/>
             </wp:cNvGraphicFramePr>
@@ -306,36 +314,23 @@
               <a:graphicData uri="http://schemas.openxmlformats.org/drawingml/2006/picture">
                 <pic:pic xmlns:pic="http://schemas.openxmlformats.org/drawingml/2006/picture">
                   <pic:nvPicPr>
-                    <pic:cNvPr id="0" name="Picture 1"/>
-                    <pic:cNvPicPr>
-                      <a:picLocks noChangeAspect="1" noChangeArrowheads="1"/>
-                    </pic:cNvPicPr>
+                    <pic:cNvPr id="1512606105" name=""/>
+                    <pic:cNvPicPr/>
                   </pic:nvPicPr>
                   <pic:blipFill>
-                    <a:blip r:embed="rId5" cstate="print">
-                      <a:extLst>
-                        <a:ext uri="{28A0092B-C50C-407E-A947-70E740481C1C}">
-                          <a14:useLocalDpi xmlns:a14="http://schemas.microsoft.com/office/drawing/2010/main" val="0"/>
-                        </a:ext>
-                      </a:extLst>
-                    </a:blip>
-                    <a:srcRect/>
+                    <a:blip r:embed="rId5"/>
                     <a:stretch>
                       <a:fillRect/>
                     </a:stretch>
                   </pic:blipFill>
-                  <pic:spPr bwMode="auto">
+                  <pic:spPr>
                     <a:xfrm>
                       <a:off x="0" y="0"/>
-                      <a:ext cx="6829690" cy="2378717"/>
+                      <a:ext cx="6843583" cy="2340417"/>
                     </a:xfrm>
                     <a:prstGeom prst="rect">
                       <a:avLst/>
                     </a:prstGeom>
-                    <a:noFill/>
-                    <a:ln>
-                      <a:noFill/>
-                    </a:ln>
                   </pic:spPr>
                 </pic:pic>
               </a:graphicData>
@@ -351,20 +346,53 @@
           <w:szCs w:val="28"/>
         </w:rPr>
       </w:pPr>
-      <w:r>
-        <w:rPr>
-          <w:sz w:val="28"/>
-          <w:szCs w:val="28"/>
-        </w:rPr>
-        <w:t>Design Structure:</w:t>
-      </w:r>
-      <w:r>
-        <w:rPr>
-          <w:sz w:val="28"/>
-          <w:szCs w:val="28"/>
-        </w:rPr>
-        <w:t xml:space="preserve"> </w:t>
-      </w:r>
+    </w:p>
+    <w:p>
+      <w:pPr>
+        <w:rPr>
+          <w:sz w:val="28"/>
+          <w:szCs w:val="28"/>
+        </w:rPr>
+      </w:pPr>
+    </w:p>
+    <w:p>
+      <w:pPr>
+        <w:rPr>
+          <w:sz w:val="28"/>
+          <w:szCs w:val="28"/>
+        </w:rPr>
+      </w:pPr>
+    </w:p>
+    <w:p>
+      <w:pPr>
+        <w:rPr>
+          <w:sz w:val="28"/>
+          <w:szCs w:val="28"/>
+        </w:rPr>
+      </w:pPr>
+    </w:p>
+    <w:p>
+      <w:pPr>
+        <w:rPr>
+          <w:sz w:val="28"/>
+          <w:szCs w:val="28"/>
+        </w:rPr>
+      </w:pPr>
+      <w:r>
+        <w:rPr>
+          <w:sz w:val="28"/>
+          <w:szCs w:val="28"/>
+        </w:rPr>
+        <w:t>Use Case:</w:t>
+      </w:r>
+    </w:p>
+    <w:p>
+      <w:pPr>
+        <w:rPr>
+          <w:sz w:val="28"/>
+          <w:szCs w:val="28"/>
+        </w:rPr>
+      </w:pPr>
     </w:p>
     <w:p>
       <w:pPr>
@@ -378,10 +406,10 @@
           <w:noProof/>
         </w:rPr>
         <w:drawing>
-          <wp:inline distT="0" distB="0" distL="0" distR="0" wp14:anchorId="133B9934" wp14:editId="4189604F">
-            <wp:extent cx="5943600" cy="2751455"/>
-            <wp:effectExtent l="0" t="0" r="0" b="0"/>
-            <wp:docPr id="841600452" name="Picture 1"/>
+          <wp:inline distT="0" distB="0" distL="0" distR="0" wp14:anchorId="17C651CF" wp14:editId="4ED488CB">
+            <wp:extent cx="6775873" cy="680483"/>
+            <wp:effectExtent l="0" t="0" r="0" b="5715"/>
+            <wp:docPr id="853955771" name="Picture 1"/>
             <wp:cNvGraphicFramePr>
               <a:graphicFrameLocks xmlns:a="http://schemas.openxmlformats.org/drawingml/2006/main" noChangeAspect="1"/>
             </wp:cNvGraphicFramePr>
@@ -389,36 +417,23 @@
               <a:graphicData uri="http://schemas.openxmlformats.org/drawingml/2006/picture">
                 <pic:pic xmlns:pic="http://schemas.openxmlformats.org/drawingml/2006/picture">
                   <pic:nvPicPr>
-                    <pic:cNvPr id="0" name="Picture 1"/>
-                    <pic:cNvPicPr>
-                      <a:picLocks noChangeAspect="1" noChangeArrowheads="1"/>
-                    </pic:cNvPicPr>
+                    <pic:cNvPr id="853955771" name=""/>
+                    <pic:cNvPicPr/>
                   </pic:nvPicPr>
                   <pic:blipFill>
-                    <a:blip r:embed="rId6">
-                      <a:extLst>
-                        <a:ext uri="{28A0092B-C50C-407E-A947-70E740481C1C}">
-                          <a14:useLocalDpi xmlns:a14="http://schemas.microsoft.com/office/drawing/2010/main" val="0"/>
-                        </a:ext>
-                      </a:extLst>
-                    </a:blip>
-                    <a:srcRect/>
+                    <a:blip r:embed="rId6"/>
                     <a:stretch>
                       <a:fillRect/>
                     </a:stretch>
                   </pic:blipFill>
-                  <pic:spPr bwMode="auto">
+                  <pic:spPr>
                     <a:xfrm>
                       <a:off x="0" y="0"/>
-                      <a:ext cx="5943600" cy="2751455"/>
+                      <a:ext cx="6885907" cy="691533"/>
                     </a:xfrm>
                     <a:prstGeom prst="rect">
                       <a:avLst/>
                     </a:prstGeom>
-                    <a:noFill/>
-                    <a:ln>
-                      <a:noFill/>
-                    </a:ln>
                   </pic:spPr>
                 </pic:pic>
               </a:graphicData>
@@ -426,6 +441,178 @@
           </wp:inline>
         </w:drawing>
       </w:r>
+      <w:r>
+        <w:rPr>
+          <w:sz w:val="28"/>
+          <w:szCs w:val="28"/>
+        </w:rPr>
+        <w:t xml:space="preserve"> </w:t>
+      </w:r>
+    </w:p>
+    <w:p>
+      <w:pPr>
+        <w:rPr>
+          <w:sz w:val="28"/>
+          <w:szCs w:val="28"/>
+        </w:rPr>
+      </w:pPr>
+    </w:p>
+    <w:p>
+      <w:pPr>
+        <w:rPr>
+          <w:sz w:val="28"/>
+          <w:szCs w:val="28"/>
+        </w:rPr>
+      </w:pPr>
+    </w:p>
+    <w:p>
+      <w:pPr>
+        <w:rPr>
+          <w:sz w:val="28"/>
+          <w:szCs w:val="28"/>
+        </w:rPr>
+      </w:pPr>
+    </w:p>
+    <w:p>
+      <w:pPr>
+        <w:rPr>
+          <w:sz w:val="28"/>
+          <w:szCs w:val="28"/>
+        </w:rPr>
+      </w:pPr>
+    </w:p>
+    <w:p>
+      <w:pPr>
+        <w:rPr>
+          <w:sz w:val="28"/>
+          <w:szCs w:val="28"/>
+        </w:rPr>
+      </w:pPr>
+    </w:p>
+    <w:p>
+      <w:pPr>
+        <w:rPr>
+          <w:sz w:val="28"/>
+          <w:szCs w:val="28"/>
+        </w:rPr>
+      </w:pPr>
+    </w:p>
+    <w:p>
+      <w:pPr>
+        <w:rPr>
+          <w:sz w:val="28"/>
+          <w:szCs w:val="28"/>
+        </w:rPr>
+      </w:pPr>
+    </w:p>
+    <w:p>
+      <w:pPr>
+        <w:rPr>
+          <w:sz w:val="28"/>
+          <w:szCs w:val="28"/>
+        </w:rPr>
+      </w:pPr>
+    </w:p>
+    <w:p>
+      <w:pPr>
+        <w:rPr>
+          <w:sz w:val="28"/>
+          <w:szCs w:val="28"/>
+        </w:rPr>
+      </w:pPr>
+      <w:r>
+        <w:rPr>
+          <w:sz w:val="28"/>
+          <w:szCs w:val="28"/>
+        </w:rPr>
+        <w:lastRenderedPageBreak/>
+        <w:t>Flowchart :</w:t>
+      </w:r>
+    </w:p>
+    <w:p>
+      <w:pPr>
+        <w:rPr>
+          <w:sz w:val="28"/>
+          <w:szCs w:val="28"/>
+        </w:rPr>
+      </w:pPr>
+      <w:r>
+        <w:rPr>
+          <w:noProof/>
+        </w:rPr>
+        <w:lastRenderedPageBreak/>
+        <w:drawing>
+          <wp:inline distT="0" distB="0" distL="0" distR="0" wp14:anchorId="5DABEBEA" wp14:editId="27865B9B">
+            <wp:extent cx="2063750" cy="8229600"/>
+            <wp:effectExtent l="0" t="0" r="0" b="0"/>
+            <wp:docPr id="434865130" name="Picture 1"/>
+            <wp:cNvGraphicFramePr>
+              <a:graphicFrameLocks xmlns:a="http://schemas.openxmlformats.org/drawingml/2006/main" noChangeAspect="1"/>
+            </wp:cNvGraphicFramePr>
+            <a:graphic xmlns:a="http://schemas.openxmlformats.org/drawingml/2006/main">
+              <a:graphicData uri="http://schemas.openxmlformats.org/drawingml/2006/picture">
+                <pic:pic xmlns:pic="http://schemas.openxmlformats.org/drawingml/2006/picture">
+                  <pic:nvPicPr>
+                    <pic:cNvPr id="434865130" name=""/>
+                    <pic:cNvPicPr/>
+                  </pic:nvPicPr>
+                  <pic:blipFill>
+                    <a:blip r:embed="rId7"/>
+                    <a:stretch>
+                      <a:fillRect/>
+                    </a:stretch>
+                  </pic:blipFill>
+                  <pic:spPr>
+                    <a:xfrm>
+                      <a:off x="0" y="0"/>
+                      <a:ext cx="2063750" cy="8229600"/>
+                    </a:xfrm>
+                    <a:prstGeom prst="rect">
+                      <a:avLst/>
+                    </a:prstGeom>
+                  </pic:spPr>
+                </pic:pic>
+              </a:graphicData>
+            </a:graphic>
+          </wp:inline>
+        </w:drawing>
+      </w:r>
+    </w:p>
+    <w:p>
+      <w:pPr>
+        <w:ind w:left="360"/>
+        <w:rPr>
+          <w:sz w:val="28"/>
+          <w:szCs w:val="28"/>
+        </w:rPr>
+      </w:pPr>
+      <w:r>
+        <w:rPr>
+          <w:sz w:val="28"/>
+          <w:szCs w:val="28"/>
+        </w:rPr>
+        <w:lastRenderedPageBreak/>
+        <w:t xml:space="preserve">Demo – UI : </w:t>
+      </w:r>
+      <w:hyperlink r:id="rId8" w:history="1">
+        <w:r>
+          <w:rPr>
+            <w:rStyle w:val="Hyperlink"/>
+            <w:sz w:val="28"/>
+            <w:szCs w:val="28"/>
+          </w:rPr>
+          <w:t>https://www.figma.com/file/muu5ZPYSEKCiawfRBJ1jle/Untitled?type=design&amp;node-id=0%3A1&amp;mode=design&amp;t=v7KoOufiCNdKLKbv-1</w:t>
+        </w:r>
+      </w:hyperlink>
+    </w:p>
+    <w:p>
+      <w:pPr>
+        <w:ind w:left="360"/>
+        <w:rPr>
+          <w:sz w:val="28"/>
+          <w:szCs w:val="28"/>
+        </w:rPr>
+      </w:pPr>
     </w:p>
     <w:p>
       <w:pPr>
@@ -1203,6 +1390,29 @@
       <w:contextualSpacing/>
     </w:pPr>
   </w:style>
+  <w:style w:type="character" w:styleId="Hyperlink">
+    <w:name w:val="Hyperlink"/>
+    <w:basedOn w:val="DefaultParagraphFont"/>
+    <w:uiPriority w:val="99"/>
+    <w:unhideWhenUsed/>
+    <w:rsid w:val="00456702"/>
+    <w:rPr>
+      <w:color w:val="0563C1" w:themeColor="hyperlink"/>
+      <w:u w:val="single"/>
+    </w:rPr>
+  </w:style>
+  <w:style w:type="character" w:styleId="UnresolvedMention">
+    <w:name w:val="Unresolved Mention"/>
+    <w:basedOn w:val="DefaultParagraphFont"/>
+    <w:uiPriority w:val="99"/>
+    <w:semiHidden/>
+    <w:unhideWhenUsed/>
+    <w:rsid w:val="00456702"/>
+    <w:rPr>
+      <w:color w:val="605E5C"/>
+      <w:shd w:val="clear" w:color="auto" w:fill="E1DFDD"/>
+    </w:rPr>
+  </w:style>
 </w:styles>
 </file>
 

--- a/documents/Design Document.docx
+++ b/documents/Design Document.docx
@@ -4,6 +4,7 @@
   <w:body>
     <w:p>
       <w:pPr>
+        <w:jc w:val="center"/>
         <w:rPr>
           <w:sz w:val="56"/>
           <w:szCs w:val="56"/>
@@ -520,6 +521,7 @@
           <w:szCs w:val="28"/>
         </w:rPr>
       </w:pPr>
+      <w:proofErr w:type="gramStart"/>
       <w:r>
         <w:rPr>
           <w:sz w:val="28"/>
@@ -528,6 +530,7 @@
         <w:lastRenderedPageBreak/>
         <w:t>Flowchart :</w:t>
       </w:r>
+      <w:proofErr w:type="gramEnd"/>
     </w:p>
     <w:p>
       <w:pPr>
@@ -592,7 +595,23 @@
           <w:szCs w:val="28"/>
         </w:rPr>
         <w:lastRenderedPageBreak/>
-        <w:t xml:space="preserve">Demo – UI : </w:t>
+        <w:t xml:space="preserve">Demo – </w:t>
+      </w:r>
+      <w:proofErr w:type="gramStart"/>
+      <w:r>
+        <w:rPr>
+          <w:sz w:val="28"/>
+          <w:szCs w:val="28"/>
+        </w:rPr>
+        <w:t>UI :</w:t>
+      </w:r>
+      <w:proofErr w:type="gramEnd"/>
+      <w:r>
+        <w:rPr>
+          <w:sz w:val="28"/>
+          <w:szCs w:val="28"/>
+        </w:rPr>
+        <w:t xml:space="preserve"> </w:t>
       </w:r>
       <w:hyperlink r:id="rId8" w:history="1">
         <w:r>

--- a/documents/Design Document.docx
+++ b/documents/Design Document.docx
@@ -465,69 +465,12 @@
           <w:szCs w:val="28"/>
         </w:rPr>
       </w:pPr>
-    </w:p>
-    <w:p>
-      <w:pPr>
-        <w:rPr>
-          <w:sz w:val="28"/>
-          <w:szCs w:val="28"/>
-        </w:rPr>
-      </w:pPr>
-    </w:p>
-    <w:p>
-      <w:pPr>
-        <w:rPr>
-          <w:sz w:val="28"/>
-          <w:szCs w:val="28"/>
-        </w:rPr>
-      </w:pPr>
-    </w:p>
-    <w:p>
-      <w:pPr>
-        <w:rPr>
-          <w:sz w:val="28"/>
-          <w:szCs w:val="28"/>
-        </w:rPr>
-      </w:pPr>
-    </w:p>
-    <w:p>
-      <w:pPr>
-        <w:rPr>
-          <w:sz w:val="28"/>
-          <w:szCs w:val="28"/>
-        </w:rPr>
-      </w:pPr>
-    </w:p>
-    <w:p>
-      <w:pPr>
-        <w:rPr>
-          <w:sz w:val="28"/>
-          <w:szCs w:val="28"/>
-        </w:rPr>
-      </w:pPr>
-    </w:p>
-    <w:p>
-      <w:pPr>
-        <w:rPr>
-          <w:sz w:val="28"/>
-          <w:szCs w:val="28"/>
-        </w:rPr>
-      </w:pPr>
-    </w:p>
-    <w:p>
-      <w:pPr>
-        <w:rPr>
-          <w:sz w:val="28"/>
-          <w:szCs w:val="28"/>
-        </w:rPr>
-      </w:pPr>
       <w:proofErr w:type="gramStart"/>
       <w:r>
         <w:rPr>
           <w:sz w:val="28"/>
           <w:szCs w:val="28"/>
         </w:rPr>
-        <w:lastRenderedPageBreak/>
         <w:t>Flowchart :</w:t>
       </w:r>
       <w:proofErr w:type="gramEnd"/>
@@ -595,6 +538,89 @@
           <w:szCs w:val="28"/>
         </w:rPr>
         <w:lastRenderedPageBreak/>
+        <w:t xml:space="preserve">Class </w:t>
+      </w:r>
+      <w:proofErr w:type="gramStart"/>
+      <w:r>
+        <w:rPr>
+          <w:sz w:val="28"/>
+          <w:szCs w:val="28"/>
+        </w:rPr>
+        <w:t>Diagram :</w:t>
+      </w:r>
+      <w:proofErr w:type="gramEnd"/>
+      <w:r>
+        <w:rPr>
+          <w:sz w:val="28"/>
+          <w:szCs w:val="28"/>
+        </w:rPr>
+        <w:t xml:space="preserve"> </w:t>
+      </w:r>
+    </w:p>
+    <w:p>
+      <w:pPr>
+        <w:ind w:left="360"/>
+        <w:rPr>
+          <w:sz w:val="28"/>
+          <w:szCs w:val="28"/>
+        </w:rPr>
+      </w:pPr>
+      <w:r>
+        <w:rPr>
+          <w:sz w:val="28"/>
+          <w:szCs w:val="28"/>
+        </w:rPr>
+        <w:drawing>
+          <wp:inline distT="0" distB="0" distL="0" distR="0" wp14:anchorId="0157551E" wp14:editId="04CBC559">
+            <wp:extent cx="5943600" cy="7099935"/>
+            <wp:effectExtent l="0" t="0" r="0" b="5715"/>
+            <wp:docPr id="1516550487" name="Picture 1"/>
+            <wp:cNvGraphicFramePr>
+              <a:graphicFrameLocks xmlns:a="http://schemas.openxmlformats.org/drawingml/2006/main" noChangeAspect="1"/>
+            </wp:cNvGraphicFramePr>
+            <a:graphic xmlns:a="http://schemas.openxmlformats.org/drawingml/2006/main">
+              <a:graphicData uri="http://schemas.openxmlformats.org/drawingml/2006/picture">
+                <pic:pic xmlns:pic="http://schemas.openxmlformats.org/drawingml/2006/picture">
+                  <pic:nvPicPr>
+                    <pic:cNvPr id="1516550487" name=""/>
+                    <pic:cNvPicPr/>
+                  </pic:nvPicPr>
+                  <pic:blipFill>
+                    <a:blip r:embed="rId8"/>
+                    <a:stretch>
+                      <a:fillRect/>
+                    </a:stretch>
+                  </pic:blipFill>
+                  <pic:spPr>
+                    <a:xfrm>
+                      <a:off x="0" y="0"/>
+                      <a:ext cx="5943600" cy="7099935"/>
+                    </a:xfrm>
+                    <a:prstGeom prst="rect">
+                      <a:avLst/>
+                    </a:prstGeom>
+                  </pic:spPr>
+                </pic:pic>
+              </a:graphicData>
+            </a:graphic>
+          </wp:inline>
+        </w:drawing>
+      </w:r>
+    </w:p>
+    <w:p>
+      <w:pPr>
+        <w:ind w:left="360"/>
+        <w:rPr>
+          <w:sz w:val="28"/>
+          <w:szCs w:val="28"/>
+        </w:rPr>
+      </w:pPr>
+      <w:r>
+        <w:rPr>
+          <w:sz w:val="28"/>
+          <w:szCs w:val="28"/>
+        </w:rPr>
+        <w:lastRenderedPageBreak/>
         <w:t xml:space="preserve">Demo – </w:t>
       </w:r>
       <w:proofErr w:type="gramStart"/>
@@ -613,7 +639,7 @@
         </w:rPr>
         <w:t xml:space="preserve"> </w:t>
       </w:r>
-      <w:hyperlink r:id="rId8" w:history="1">
+      <w:hyperlink r:id="rId9" w:history="1">
         <w:r>
           <w:rPr>
             <w:rStyle w:val="Hyperlink"/>
